--- a/Algoritmos Traduzidos/Python/Algoritmos traduzidos[Tiago]/PSI[TiagoAlmeida]Tradução.docx
+++ b/Algoritmos Traduzidos/Python/Algoritmos traduzidos[Tiago]/PSI[TiagoAlmeida]Tradução.docx
@@ -1923,7 +1923,6 @@
         </w:rPr>
       </w:pPr>
       <w:proofErr w:type="spellStart"/>
-      <w:proofErr w:type="gramStart"/>
       <w:r>
         <w:rPr>
           <w:rFonts w:cstheme="minorHAnsi"/>
@@ -1939,16 +1938,23 @@
           <w:sz w:val="24"/>
           <w:szCs w:val="24"/>
         </w:rPr>
-        <w:t>=input</w:t>
-      </w:r>
-      <w:proofErr w:type="gramEnd"/>
-      <w:r>
-        <w:rPr>
-          <w:rFonts w:cstheme="minorHAnsi"/>
-          <w:sz w:val="24"/>
-          <w:szCs w:val="24"/>
-        </w:rPr>
-        <w:t>('introduza a diagonal menor:')</w:t>
+        <w:t>=i</w:t>
+      </w:r>
+      <w:r>
+        <w:rPr>
+          <w:rFonts w:cstheme="minorHAnsi"/>
+          <w:sz w:val="24"/>
+          <w:szCs w:val="24"/>
+        </w:rPr>
+        <w:t>nput('introduza a diagonal maior</w:t>
+      </w:r>
+      <w:r>
+        <w:rPr>
+          <w:rFonts w:cstheme="minorHAnsi"/>
+          <w:sz w:val="24"/>
+          <w:szCs w:val="24"/>
+        </w:rPr>
+        <w:t>:')</w:t>
       </w:r>
     </w:p>
     <w:p>
@@ -3024,7 +3030,7 @@
 </file>
 
 <file path=customXml/itemProps1.xml><?xml version="1.0" encoding="utf-8"?>
-<ds:datastoreItem xmlns:ds="http://schemas.openxmlformats.org/officeDocument/2006/customXml" ds:itemID="{AD221DB8-CA45-436A-96B1-EFCDF6C21F4C}">
+<ds:datastoreItem xmlns:ds="http://schemas.openxmlformats.org/officeDocument/2006/customXml" ds:itemID="{EAEC3BF1-7405-4E77-ACA5-E9B695564377}">
   <ds:schemaRefs>
     <ds:schemaRef ds:uri="http://schemas.openxmlformats.org/officeDocument/2006/bibliography"/>
   </ds:schemaRefs>
